--- a/odmeny/2016/01/mikulas-ferjencik/vycetka-leden-ferjencik.docx
+++ b/odmeny/2016/01/mikulas-ferjencik/vycetka-leden-ferjencik.docx
@@ -33,19 +33,7 @@
       </w:pPr>
       <w:r>
         <w:rPr/>
-        <w:t xml:space="preserve">za měsíc </w:t>
-      </w:r>
-      <w:r>
-        <w:rPr/>
-        <w:t>leden</w:t>
-      </w:r>
-      <w:r>
-        <w:rPr/>
-        <w:t xml:space="preserve"> 201</w:t>
-      </w:r>
-      <w:r>
-        <w:rPr/>
-        <w:t>6</w:t>
+        <w:t>za měsíc leden 2016</w:t>
       </w:r>
     </w:p>
     <w:p>
@@ -63,10 +51,10 @@
         <w:tblStyle w:val="TableGrid"/>
         <w:tblW w:w="8640" w:type="dxa"/>
         <w:jc w:val="left"/>
-        <w:tblInd w:w="-10" w:type="dxa"/>
+        <w:tblInd w:w="-15" w:type="dxa"/>
         <w:tblCellMar>
           <w:top w:w="0" w:type="dxa"/>
-          <w:left w:w="98" w:type="dxa"/>
+          <w:left w:w="93" w:type="dxa"/>
           <w:bottom w:w="0" w:type="dxa"/>
           <w:right w:w="108" w:type="dxa"/>
         </w:tblCellMar>
@@ -77,9 +65,9 @@
         <w:gridCol w:w="1440"/>
         <w:gridCol w:w="1440"/>
         <w:gridCol w:w="1442"/>
-        <w:gridCol w:w="1440"/>
+        <w:gridCol w:w="1441"/>
         <w:gridCol w:w="1"/>
-        <w:gridCol w:w="1436"/>
+        <w:gridCol w:w="1435"/>
       </w:tblGrid>
       <w:tr>
         <w:trPr/>
@@ -90,7 +78,7 @@
             <w:tcBorders/>
             <w:shd w:fill="auto" w:val="clear"/>
             <w:tcMar>
-              <w:left w:w="98" w:type="dxa"/>
+              <w:left w:w="93" w:type="dxa"/>
             </w:tcMar>
           </w:tcPr>
           <w:p>
@@ -112,7 +100,7 @@
             <w:tcBorders/>
             <w:shd w:fill="auto" w:val="clear"/>
             <w:tcMar>
-              <w:left w:w="98" w:type="dxa"/>
+              <w:left w:w="93" w:type="dxa"/>
             </w:tcMar>
           </w:tcPr>
           <w:p>
@@ -134,7 +122,7 @@
             <w:tcBorders/>
             <w:shd w:fill="auto" w:val="clear"/>
             <w:tcMar>
-              <w:left w:w="98" w:type="dxa"/>
+              <w:left w:w="93" w:type="dxa"/>
             </w:tcMar>
           </w:tcPr>
           <w:p>
@@ -151,12 +139,12 @@
         </w:tc>
         <w:tc>
           <w:tcPr>
-            <w:tcW w:w="2882" w:type="dxa"/>
+            <w:tcW w:w="2883" w:type="dxa"/>
             <w:gridSpan w:val="2"/>
             <w:tcBorders/>
             <w:shd w:fill="auto" w:val="clear"/>
             <w:tcMar>
-              <w:left w:w="98" w:type="dxa"/>
+              <w:left w:w="93" w:type="dxa"/>
             </w:tcMar>
           </w:tcPr>
           <w:p>
@@ -173,13 +161,13 @@
         </w:tc>
         <w:tc>
           <w:tcPr>
-            <w:tcW w:w="1437" w:type="dxa"/>
+            <w:tcW w:w="1436" w:type="dxa"/>
             <w:gridSpan w:val="2"/>
             <w:vMerge w:val="restart"/>
             <w:tcBorders/>
             <w:shd w:fill="auto" w:val="clear"/>
             <w:tcMar>
-              <w:left w:w="98" w:type="dxa"/>
+              <w:left w:w="93" w:type="dxa"/>
             </w:tcMar>
           </w:tcPr>
           <w:p>
@@ -204,7 +192,7 @@
             <w:tcBorders/>
             <w:shd w:fill="auto" w:val="clear"/>
             <w:tcMar>
-              <w:left w:w="98" w:type="dxa"/>
+              <w:left w:w="93" w:type="dxa"/>
             </w:tcMar>
           </w:tcPr>
           <w:p>
@@ -225,7 +213,7 @@
             <w:tcBorders/>
             <w:shd w:fill="auto" w:val="clear"/>
             <w:tcMar>
-              <w:left w:w="98" w:type="dxa"/>
+              <w:left w:w="93" w:type="dxa"/>
             </w:tcMar>
           </w:tcPr>
           <w:p>
@@ -246,7 +234,7 @@
             <w:tcBorders/>
             <w:shd w:fill="auto" w:val="clear"/>
             <w:tcMar>
-              <w:left w:w="98" w:type="dxa"/>
+              <w:left w:w="93" w:type="dxa"/>
             </w:tcMar>
           </w:tcPr>
           <w:p>
@@ -266,7 +254,7 @@
             <w:tcBorders/>
             <w:shd w:fill="auto" w:val="clear"/>
             <w:tcMar>
-              <w:left w:w="98" w:type="dxa"/>
+              <w:left w:w="93" w:type="dxa"/>
             </w:tcMar>
           </w:tcPr>
           <w:p>
@@ -283,12 +271,12 @@
         </w:tc>
         <w:tc>
           <w:tcPr>
-            <w:tcW w:w="1441" w:type="dxa"/>
+            <w:tcW w:w="1442" w:type="dxa"/>
             <w:gridSpan w:val="2"/>
             <w:tcBorders/>
             <w:shd w:fill="auto" w:val="clear"/>
             <w:tcMar>
-              <w:left w:w="98" w:type="dxa"/>
+              <w:left w:w="93" w:type="dxa"/>
             </w:tcMar>
           </w:tcPr>
           <w:p>
@@ -305,12 +293,12 @@
         </w:tc>
         <w:tc>
           <w:tcPr>
-            <w:tcW w:w="1436" w:type="dxa"/>
+            <w:tcW w:w="1435" w:type="dxa"/>
             <w:vMerge w:val="continue"/>
             <w:tcBorders/>
             <w:shd w:fill="auto" w:val="clear"/>
             <w:tcMar>
-              <w:left w:w="98" w:type="dxa"/>
+              <w:left w:w="93" w:type="dxa"/>
             </w:tcMar>
           </w:tcPr>
           <w:p>
@@ -333,7 +321,7 @@
             <w:tcBorders/>
             <w:shd w:fill="auto" w:val="clear"/>
             <w:tcMar>
-              <w:left w:w="98" w:type="dxa"/>
+              <w:left w:w="93" w:type="dxa"/>
             </w:tcMar>
           </w:tcPr>
           <w:p>
@@ -354,7 +342,7 @@
             <w:tcBorders/>
             <w:shd w:fill="auto" w:val="clear"/>
             <w:tcMar>
-              <w:left w:w="98" w:type="dxa"/>
+              <w:left w:w="93" w:type="dxa"/>
             </w:tcMar>
           </w:tcPr>
           <w:p>
@@ -375,7 +363,7 @@
             <w:tcBorders/>
             <w:shd w:fill="auto" w:val="clear"/>
             <w:tcMar>
-              <w:left w:w="98" w:type="dxa"/>
+              <w:left w:w="93" w:type="dxa"/>
             </w:tcMar>
           </w:tcPr>
           <w:p>
@@ -396,7 +384,7 @@
             <w:tcBorders/>
             <w:shd w:fill="auto" w:val="clear"/>
             <w:tcMar>
-              <w:left w:w="98" w:type="dxa"/>
+              <w:left w:w="93" w:type="dxa"/>
             </w:tcMar>
           </w:tcPr>
           <w:p>
@@ -413,12 +401,12 @@
         </w:tc>
         <w:tc>
           <w:tcPr>
-            <w:tcW w:w="1441" w:type="dxa"/>
+            <w:tcW w:w="1442" w:type="dxa"/>
             <w:gridSpan w:val="2"/>
             <w:tcBorders/>
             <w:shd w:fill="auto" w:val="clear"/>
             <w:tcMar>
-              <w:left w:w="98" w:type="dxa"/>
+              <w:left w:w="93" w:type="dxa"/>
             </w:tcMar>
           </w:tcPr>
           <w:p>
@@ -435,11 +423,11 @@
         </w:tc>
         <w:tc>
           <w:tcPr>
-            <w:tcW w:w="1436" w:type="dxa"/>
+            <w:tcW w:w="1435" w:type="dxa"/>
             <w:tcBorders/>
             <w:shd w:fill="auto" w:val="clear"/>
             <w:tcMar>
-              <w:left w:w="98" w:type="dxa"/>
+              <w:left w:w="93" w:type="dxa"/>
             </w:tcMar>
           </w:tcPr>
           <w:p>
@@ -464,7 +452,7 @@
             <w:tcBorders/>
             <w:shd w:fill="auto" w:val="clear"/>
             <w:tcMar>
-              <w:left w:w="98" w:type="dxa"/>
+              <w:left w:w="93" w:type="dxa"/>
             </w:tcMar>
           </w:tcPr>
           <w:p>
@@ -485,7 +473,7 @@
             <w:tcBorders/>
             <w:shd w:fill="auto" w:val="clear"/>
             <w:tcMar>
-              <w:left w:w="98" w:type="dxa"/>
+              <w:left w:w="93" w:type="dxa"/>
             </w:tcMar>
           </w:tcPr>
           <w:p>
@@ -528,6 +516,47 @@
             <w:r>
               <w:rPr/>
               <w:t>19. 1. 2016</w:t>
+            </w:r>
+          </w:p>
+          <w:p>
+            <w:pPr>
+              <w:pStyle w:val="Normal"/>
+              <w:spacing w:lineRule="auto" w:line="240" w:before="0" w:after="0"/>
+              <w:rPr/>
+            </w:pPr>
+            <w:r>
+              <w:rPr/>
+            </w:r>
+          </w:p>
+          <w:p>
+            <w:pPr>
+              <w:pStyle w:val="Normal"/>
+              <w:spacing w:lineRule="auto" w:line="240" w:before="0" w:after="0"/>
+              <w:rPr/>
+            </w:pPr>
+            <w:r>
+              <w:rPr/>
+            </w:r>
+          </w:p>
+          <w:p>
+            <w:pPr>
+              <w:pStyle w:val="Normal"/>
+              <w:spacing w:lineRule="auto" w:line="240" w:before="0" w:after="0"/>
+              <w:rPr/>
+            </w:pPr>
+            <w:r>
+              <w:rPr/>
+            </w:r>
+          </w:p>
+          <w:p>
+            <w:pPr>
+              <w:pStyle w:val="Normal"/>
+              <w:spacing w:lineRule="auto" w:line="240" w:before="0" w:after="0"/>
+              <w:rPr/>
+            </w:pPr>
+            <w:r>
+              <w:rPr/>
+              <w:t>21. 1. 2016</w:t>
             </w:r>
           </w:p>
         </w:tc>
@@ -537,7 +566,7 @@
             <w:tcBorders/>
             <w:shd w:fill="auto" w:val="clear"/>
             <w:tcMar>
-              <w:left w:w="98" w:type="dxa"/>
+              <w:left w:w="93" w:type="dxa"/>
             </w:tcMar>
           </w:tcPr>
           <w:p>
@@ -591,6 +620,27 @@
             </w:pPr>
             <w:r>
               <w:rPr/>
+            </w:r>
+          </w:p>
+          <w:p>
+            <w:pPr>
+              <w:pStyle w:val="Normal"/>
+              <w:spacing w:lineRule="auto" w:line="240" w:before="0" w:after="0"/>
+              <w:rPr/>
+            </w:pPr>
+            <w:r>
+              <w:rPr/>
+            </w:r>
+          </w:p>
+          <w:p>
+            <w:pPr>
+              <w:pStyle w:val="Normal"/>
+              <w:spacing w:lineRule="auto" w:line="240" w:before="0" w:after="0"/>
+              <w:rPr/>
+            </w:pPr>
+            <w:r>
+              <w:rPr/>
+              <w:t>15:00 – 16:30</w:t>
             </w:r>
           </w:p>
         </w:tc>
@@ -600,7 +650,7 @@
             <w:tcBorders/>
             <w:shd w:fill="auto" w:val="clear"/>
             <w:tcMar>
-              <w:left w:w="98" w:type="dxa"/>
+              <w:left w:w="93" w:type="dxa"/>
             </w:tcMar>
           </w:tcPr>
           <w:p>
@@ -645,15 +695,56 @@
               <w:t>1,75</w:t>
             </w:r>
           </w:p>
+          <w:p>
+            <w:pPr>
+              <w:pStyle w:val="Normal"/>
+              <w:spacing w:lineRule="auto" w:line="240" w:before="0" w:after="0"/>
+              <w:rPr/>
+            </w:pPr>
+            <w:r>
+              <w:rPr/>
+            </w:r>
+          </w:p>
+          <w:p>
+            <w:pPr>
+              <w:pStyle w:val="Normal"/>
+              <w:spacing w:lineRule="auto" w:line="240" w:before="0" w:after="0"/>
+              <w:rPr/>
+            </w:pPr>
+            <w:r>
+              <w:rPr/>
+            </w:r>
+          </w:p>
+          <w:p>
+            <w:pPr>
+              <w:pStyle w:val="Normal"/>
+              <w:spacing w:lineRule="auto" w:line="240" w:before="0" w:after="0"/>
+              <w:rPr/>
+            </w:pPr>
+            <w:r>
+              <w:rPr/>
+            </w:r>
+          </w:p>
+          <w:p>
+            <w:pPr>
+              <w:pStyle w:val="Normal"/>
+              <w:spacing w:lineRule="auto" w:line="240" w:before="0" w:after="0"/>
+              <w:rPr/>
+            </w:pPr>
+            <w:r>
+              <w:rPr/>
+              <w:t>1,5</w:t>
+            </w:r>
+          </w:p>
         </w:tc>
         <w:tc>
           <w:tcPr>
-            <w:tcW w:w="1441" w:type="dxa"/>
+            <w:tcW w:w="1442" w:type="dxa"/>
             <w:gridSpan w:val="2"/>
             <w:tcBorders/>
             <w:shd w:fill="auto" w:val="clear"/>
             <w:tcMar>
-              <w:left w:w="98" w:type="dxa"/>
+              <w:left w:w="93" w:type="dxa"/>
             </w:tcMar>
           </w:tcPr>
           <w:p>
@@ -698,14 +789,55 @@
               <w:t>1,75</w:t>
             </w:r>
           </w:p>
+          <w:p>
+            <w:pPr>
+              <w:pStyle w:val="Normal"/>
+              <w:spacing w:lineRule="auto" w:line="240" w:before="0" w:after="0"/>
+              <w:rPr/>
+            </w:pPr>
+            <w:r>
+              <w:rPr/>
+            </w:r>
+          </w:p>
+          <w:p>
+            <w:pPr>
+              <w:pStyle w:val="Normal"/>
+              <w:spacing w:lineRule="auto" w:line="240" w:before="0" w:after="0"/>
+              <w:rPr/>
+            </w:pPr>
+            <w:r>
+              <w:rPr/>
+            </w:r>
+          </w:p>
+          <w:p>
+            <w:pPr>
+              <w:pStyle w:val="Normal"/>
+              <w:spacing w:lineRule="auto" w:line="240" w:before="0" w:after="0"/>
+              <w:rPr/>
+            </w:pPr>
+            <w:r>
+              <w:rPr/>
+            </w:r>
+          </w:p>
+          <w:p>
+            <w:pPr>
+              <w:pStyle w:val="Normal"/>
+              <w:spacing w:lineRule="auto" w:line="240" w:before="0" w:after="0"/>
+              <w:rPr/>
+            </w:pPr>
+            <w:r>
+              <w:rPr/>
+              <w:t>1,5</w:t>
+            </w:r>
+          </w:p>
         </w:tc>
         <w:tc>
           <w:tcPr>
-            <w:tcW w:w="1436" w:type="dxa"/>
+            <w:tcW w:w="1435" w:type="dxa"/>
             <w:tcBorders/>
             <w:shd w:fill="auto" w:val="clear"/>
             <w:tcMar>
-              <w:left w:w="98" w:type="dxa"/>
+              <w:left w:w="93" w:type="dxa"/>
             </w:tcMar>
           </w:tcPr>
           <w:p>
@@ -738,6 +870,7 @@
             </w:pPr>
             <w:r>
               <w:rPr/>
+              <w:t>Výbor pro dopravu</w:t>
             </w:r>
           </w:p>
         </w:tc>
@@ -751,7 +884,7 @@
             <w:tcBorders/>
             <w:shd w:fill="auto" w:val="clear"/>
             <w:tcMar>
-              <w:left w:w="98" w:type="dxa"/>
+              <w:left w:w="93" w:type="dxa"/>
             </w:tcMar>
           </w:tcPr>
           <w:p>
@@ -771,7 +904,7 @@
             <w:tcBorders/>
             <w:shd w:fill="auto" w:val="clear"/>
             <w:tcMar>
-              <w:left w:w="98" w:type="dxa"/>
+              <w:left w:w="93" w:type="dxa"/>
             </w:tcMar>
           </w:tcPr>
           <w:p>
@@ -791,7 +924,7 @@
             <w:tcBorders/>
             <w:shd w:fill="auto" w:val="clear"/>
             <w:tcMar>
-              <w:left w:w="98" w:type="dxa"/>
+              <w:left w:w="93" w:type="dxa"/>
             </w:tcMar>
           </w:tcPr>
           <w:p>
@@ -811,7 +944,7 @@
             <w:tcBorders/>
             <w:shd w:fill="auto" w:val="clear"/>
             <w:tcMar>
-              <w:left w:w="98" w:type="dxa"/>
+              <w:left w:w="93" w:type="dxa"/>
             </w:tcMar>
           </w:tcPr>
           <w:p>
@@ -827,12 +960,12 @@
         </w:tc>
         <w:tc>
           <w:tcPr>
-            <w:tcW w:w="1441" w:type="dxa"/>
+            <w:tcW w:w="1442" w:type="dxa"/>
             <w:gridSpan w:val="2"/>
             <w:tcBorders/>
             <w:shd w:fill="auto" w:val="clear"/>
             <w:tcMar>
-              <w:left w:w="98" w:type="dxa"/>
+              <w:left w:w="93" w:type="dxa"/>
             </w:tcMar>
           </w:tcPr>
           <w:p>
@@ -848,11 +981,11 @@
         </w:tc>
         <w:tc>
           <w:tcPr>
-            <w:tcW w:w="1436" w:type="dxa"/>
+            <w:tcW w:w="1435" w:type="dxa"/>
             <w:tcBorders/>
             <w:shd w:fill="auto" w:val="clear"/>
             <w:tcMar>
-              <w:left w:w="98" w:type="dxa"/>
+              <w:left w:w="93" w:type="dxa"/>
             </w:tcMar>
           </w:tcPr>
           <w:p>
@@ -876,7 +1009,7 @@
             <w:tcBorders/>
             <w:shd w:fill="auto" w:val="clear"/>
             <w:tcMar>
-              <w:left w:w="98" w:type="dxa"/>
+              <w:left w:w="93" w:type="dxa"/>
             </w:tcMar>
           </w:tcPr>
           <w:p>
@@ -896,7 +1029,7 @@
             <w:tcBorders/>
             <w:shd w:fill="auto" w:val="clear"/>
             <w:tcMar>
-              <w:left w:w="98" w:type="dxa"/>
+              <w:left w:w="93" w:type="dxa"/>
             </w:tcMar>
           </w:tcPr>
           <w:p>
@@ -916,7 +1049,7 @@
             <w:tcBorders/>
             <w:shd w:fill="auto" w:val="clear"/>
             <w:tcMar>
-              <w:left w:w="98" w:type="dxa"/>
+              <w:left w:w="93" w:type="dxa"/>
             </w:tcMar>
           </w:tcPr>
           <w:p>
@@ -936,7 +1069,7 @@
             <w:tcBorders/>
             <w:shd w:fill="auto" w:val="clear"/>
             <w:tcMar>
-              <w:left w:w="98" w:type="dxa"/>
+              <w:left w:w="93" w:type="dxa"/>
             </w:tcMar>
           </w:tcPr>
           <w:p>
@@ -952,12 +1085,12 @@
         </w:tc>
         <w:tc>
           <w:tcPr>
-            <w:tcW w:w="1441" w:type="dxa"/>
+            <w:tcW w:w="1442" w:type="dxa"/>
             <w:gridSpan w:val="2"/>
             <w:tcBorders/>
             <w:shd w:fill="auto" w:val="clear"/>
             <w:tcMar>
-              <w:left w:w="98" w:type="dxa"/>
+              <w:left w:w="93" w:type="dxa"/>
             </w:tcMar>
           </w:tcPr>
           <w:p>
@@ -973,11 +1106,11 @@
         </w:tc>
         <w:tc>
           <w:tcPr>
-            <w:tcW w:w="1436" w:type="dxa"/>
+            <w:tcW w:w="1435" w:type="dxa"/>
             <w:tcBorders/>
             <w:shd w:fill="auto" w:val="clear"/>
             <w:tcMar>
-              <w:left w:w="98" w:type="dxa"/>
+              <w:left w:w="93" w:type="dxa"/>
             </w:tcMar>
           </w:tcPr>
           <w:p>
@@ -1000,7 +1133,7 @@
             <w:tcBorders/>
             <w:shd w:fill="auto" w:val="clear"/>
             <w:tcMar>
-              <w:left w:w="98" w:type="dxa"/>
+              <w:left w:w="93" w:type="dxa"/>
             </w:tcMar>
           </w:tcPr>
           <w:p>
@@ -1021,7 +1154,7 @@
             <w:tcBorders/>
             <w:shd w:fill="auto" w:val="clear"/>
             <w:tcMar>
-              <w:left w:w="98" w:type="dxa"/>
+              <w:left w:w="93" w:type="dxa"/>
             </w:tcMar>
           </w:tcPr>
           <w:p>
@@ -1041,7 +1174,7 @@
             <w:tcBorders/>
             <w:shd w:fill="auto" w:val="clear"/>
             <w:tcMar>
-              <w:left w:w="98" w:type="dxa"/>
+              <w:left w:w="93" w:type="dxa"/>
             </w:tcMar>
           </w:tcPr>
           <w:p>
@@ -1061,7 +1194,7 @@
             <w:tcBorders/>
             <w:shd w:fill="auto" w:val="clear"/>
             <w:tcMar>
-              <w:left w:w="98" w:type="dxa"/>
+              <w:left w:w="93" w:type="dxa"/>
             </w:tcMar>
           </w:tcPr>
           <w:p>
@@ -1072,18 +1205,22 @@
             </w:pPr>
             <w:r>
               <w:rPr/>
-              <w:t>17,25</w:t>
+              <w:t>1</w:t>
+            </w:r>
+            <w:r>
+              <w:rPr/>
+              <w:t>8,75</w:t>
             </w:r>
           </w:p>
         </w:tc>
         <w:tc>
           <w:tcPr>
-            <w:tcW w:w="1441" w:type="dxa"/>
+            <w:tcW w:w="1442" w:type="dxa"/>
             <w:gridSpan w:val="2"/>
             <w:tcBorders/>
             <w:shd w:fill="auto" w:val="clear"/>
             <w:tcMar>
-              <w:left w:w="98" w:type="dxa"/>
+              <w:left w:w="93" w:type="dxa"/>
             </w:tcMar>
           </w:tcPr>
           <w:p>
@@ -1094,17 +1231,21 @@
             </w:pPr>
             <w:r>
               <w:rPr/>
-              <w:t>17,25</w:t>
+              <w:t>1</w:t>
+            </w:r>
+            <w:r>
+              <w:rPr/>
+              <w:t>8,75</w:t>
             </w:r>
           </w:p>
         </w:tc>
         <w:tc>
           <w:tcPr>
-            <w:tcW w:w="1436" w:type="dxa"/>
+            <w:tcW w:w="1435" w:type="dxa"/>
             <w:tcBorders/>
             <w:shd w:fill="auto" w:val="clear"/>
             <w:tcMar>
-              <w:left w:w="98" w:type="dxa"/>
+              <w:left w:w="93" w:type="dxa"/>
             </w:tcMar>
           </w:tcPr>
           <w:p>
